--- a/MG_GettingToKnowYou.docx
+++ b/MG_GettingToKnowYou.docx
@@ -124,7 +124,43 @@
           <w:sz w:val="24"/>
           <w:szCs w:val="24"/>
         </w:rPr>
-        <w:t xml:space="preserve"> In college I’ve been loving programming classes and hating English classes. For me, programming seems to ‘click’ (hopefully not jinxing this) and even if a problem gets me stuck, finding the solution is all the better. English for me has always been a tough subject to get through. I don’t personally think I’m bad at English, I just despise writing essays and I always overthink the assignments.</w:t>
+        <w:t xml:space="preserve"> In college I’ve been loving programming classes and hating English classes. For me, programming seems to ‘click’ (hopefully not jinxing this) and if a problem gets me stuck, finding </w:t>
+      </w:r>
+      <w:r>
+        <w:rPr>
+          <w:rFonts w:ascii="Helvetica" w:eastAsia="Times New Roman" w:hAnsi="Helvetica" w:cs="Times New Roman"/>
+          <w:color w:val="333333"/>
+          <w:sz w:val="24"/>
+          <w:szCs w:val="24"/>
+        </w:rPr>
+        <w:t>its</w:t>
+      </w:r>
+      <w:r>
+        <w:rPr>
+          <w:rFonts w:ascii="Helvetica" w:eastAsia="Times New Roman" w:hAnsi="Helvetica" w:cs="Times New Roman"/>
+          <w:color w:val="333333"/>
+          <w:sz w:val="24"/>
+          <w:szCs w:val="24"/>
+        </w:rPr>
+        <w:t xml:space="preserve"> solution is </w:t>
+      </w:r>
+      <w:r>
+        <w:rPr>
+          <w:rFonts w:ascii="Helvetica" w:eastAsia="Times New Roman" w:hAnsi="Helvetica" w:cs="Times New Roman"/>
+          <w:color w:val="333333"/>
+          <w:sz w:val="24"/>
+          <w:szCs w:val="24"/>
+        </w:rPr>
+        <w:t>even more fun</w:t>
+      </w:r>
+      <w:r>
+        <w:rPr>
+          <w:rFonts w:ascii="Helvetica" w:eastAsia="Times New Roman" w:hAnsi="Helvetica" w:cs="Times New Roman"/>
+          <w:color w:val="333333"/>
+          <w:sz w:val="24"/>
+          <w:szCs w:val="24"/>
+        </w:rPr>
+        <w:t>. English for me has always been a tough subject to get through. I don’t personally think I’m bad at English, I just despise writing essays and I always overthink the assignments.</w:t>
       </w:r>
     </w:p>
     <w:p>
@@ -157,6 +193,37 @@
         </w:rPr>
         <w:t>Describe your favorite teacher. What types of things did you do in that class?</w:t>
       </w:r>
+      <w:r>
+        <w:rPr>
+          <w:rFonts w:ascii="Helvetica" w:eastAsia="Times New Roman" w:hAnsi="Helvetica" w:cs="Times New Roman"/>
+          <w:b/>
+          <w:bCs/>
+          <w:color w:val="333333"/>
+          <w:sz w:val="24"/>
+          <w:szCs w:val="24"/>
+        </w:rPr>
+        <w:t xml:space="preserve"> </w:t>
+      </w:r>
+      <w:r>
+        <w:rPr>
+          <w:rFonts w:ascii="Helvetica" w:eastAsia="Times New Roman" w:hAnsi="Helvetica" w:cs="Times New Roman"/>
+          <w:color w:val="333333"/>
+          <w:sz w:val="24"/>
+          <w:szCs w:val="24"/>
+        </w:rPr>
+        <w:t>I personally do not have a favorite teacher, but I</w:t>
+      </w:r>
+      <w:r>
+        <w:rPr>
+          <w:rFonts w:ascii="Helvetica" w:eastAsia="Times New Roman" w:hAnsi="Helvetica" w:cs="Times New Roman"/>
+          <w:color w:val="333333"/>
+          <w:sz w:val="24"/>
+          <w:szCs w:val="24"/>
+        </w:rPr>
+        <w:t xml:space="preserve"> have enjoyed Katie’s classes here at NEIT. She goes over the topics in a way that make it easy to understand, and the work never felt too hard. </w:t>
+      </w:r>
+      <w:bookmarkStart w:id="0" w:name="_GoBack"/>
+      <w:bookmarkEnd w:id="0"/>
     </w:p>
     <w:p>
       <w:pPr>
@@ -215,7 +282,16 @@
           <w:sz w:val="24"/>
           <w:szCs w:val="24"/>
         </w:rPr>
-        <w:t xml:space="preserve"> except for my desk. A lot of junk that I need to clean off. It isn’t really organized </w:t>
+        <w:t xml:space="preserve"> except for my desk</w:t>
+      </w:r>
+      <w:r>
+        <w:rPr>
+          <w:rFonts w:ascii="Helvetica" w:eastAsia="Times New Roman" w:hAnsi="Helvetica" w:cs="Times New Roman"/>
+          <w:color w:val="333333"/>
+          <w:sz w:val="24"/>
+          <w:szCs w:val="24"/>
+        </w:rPr>
+        <w:t xml:space="preserve">, but I can’t call it organized. I just put stuff wherever it can </w:t>
       </w:r>
       <w:proofErr w:type="gramStart"/>
       <w:r>
@@ -225,7 +301,7 @@
           <w:sz w:val="24"/>
           <w:szCs w:val="24"/>
         </w:rPr>
-        <w:t>though,</w:t>
+        <w:t>fit</w:t>
       </w:r>
       <w:proofErr w:type="gramEnd"/>
       <w:r>
@@ -235,7 +311,7 @@
           <w:sz w:val="24"/>
           <w:szCs w:val="24"/>
         </w:rPr>
-        <w:t xml:space="preserve"> stuff is placed all over the room but I’m still able to find everything.</w:t>
+        <w:t xml:space="preserve"> and I somehow always remember where it is. </w:t>
       </w:r>
     </w:p>
     <w:p>
@@ -268,6 +344,26 @@
         </w:rPr>
         <w:t>If school could be about any one thing, and it would be my job to design all the subjects around that one thing, what would you want it to be and why?</w:t>
       </w:r>
+      <w:r>
+        <w:rPr>
+          <w:rFonts w:ascii="Helvetica" w:eastAsia="Times New Roman" w:hAnsi="Helvetica" w:cs="Times New Roman"/>
+          <w:b/>
+          <w:bCs/>
+          <w:color w:val="333333"/>
+          <w:sz w:val="24"/>
+          <w:szCs w:val="24"/>
+        </w:rPr>
+        <w:t xml:space="preserve">  </w:t>
+      </w:r>
+      <w:r>
+        <w:rPr>
+          <w:rFonts w:ascii="Helvetica" w:eastAsia="Times New Roman" w:hAnsi="Helvetica" w:cs="Times New Roman"/>
+          <w:color w:val="333333"/>
+          <w:sz w:val="24"/>
+          <w:szCs w:val="24"/>
+        </w:rPr>
+        <w:t xml:space="preserve">Finding success and comfort in your life. The last thing you want to do is come out of college and be unable to hold a job or live comfortably. </w:t>
+      </w:r>
     </w:p>
     <w:p>
       <w:pPr>
@@ -529,6 +625,26 @@
         </w:rPr>
         <w:t>What are your greatest talents? If I needed your help to do something, what would it be?</w:t>
       </w:r>
+      <w:r>
+        <w:rPr>
+          <w:rFonts w:ascii="Helvetica" w:eastAsia="Times New Roman" w:hAnsi="Helvetica" w:cs="Times New Roman"/>
+          <w:b/>
+          <w:bCs/>
+          <w:color w:val="333333"/>
+          <w:sz w:val="24"/>
+          <w:szCs w:val="24"/>
+        </w:rPr>
+        <w:t xml:space="preserve"> </w:t>
+      </w:r>
+      <w:r>
+        <w:rPr>
+          <w:rFonts w:ascii="Helvetica" w:eastAsia="Times New Roman" w:hAnsi="Helvetica" w:cs="Times New Roman"/>
+          <w:color w:val="333333"/>
+          <w:sz w:val="24"/>
+          <w:szCs w:val="24"/>
+        </w:rPr>
+        <w:t>I built and upgraded my PC that I’m currently using, so I could most likely help with that.</w:t>
+      </w:r>
     </w:p>
     <w:p>
       <w:pPr>
@@ -658,6 +774,7 @@
           <w:sz w:val="24"/>
           <w:szCs w:val="24"/>
         </w:rPr>
+        <w:lastRenderedPageBreak/>
         <w:t>Are you the first person in your immediate family to go to school?</w:t>
       </w:r>
       <w:r>
@@ -667,18 +784,7 @@
           <w:sz w:val="24"/>
           <w:szCs w:val="24"/>
         </w:rPr>
-        <w:t xml:space="preserve"> I’m assuming you mean college</w:t>
-      </w:r>
-      <w:bookmarkStart w:id="0" w:name="_GoBack"/>
-      <w:bookmarkEnd w:id="0"/>
-      <w:r>
-        <w:rPr>
-          <w:rFonts w:ascii="Helvetica" w:eastAsia="Times New Roman" w:hAnsi="Helvetica" w:cs="Times New Roman"/>
-          <w:color w:val="333333"/>
-          <w:sz w:val="24"/>
-          <w:szCs w:val="24"/>
-        </w:rPr>
-        <w:t xml:space="preserve"> and yes, I am the first.</w:t>
+        <w:t xml:space="preserve"> I’m assuming you mean college and yes, I am the first.</w:t>
       </w:r>
     </w:p>
     <w:p>
@@ -720,153 +826,56 @@
           <w:sz w:val="24"/>
           <w:szCs w:val="24"/>
         </w:rPr>
+        <w:t xml:space="preserve"> </w:t>
+      </w:r>
+      <w:r>
+        <w:rPr>
+          <w:rFonts w:ascii="Helvetica" w:eastAsia="Times New Roman" w:hAnsi="Helvetica" w:cs="Times New Roman"/>
+          <w:color w:val="333333"/>
+          <w:sz w:val="24"/>
+          <w:szCs w:val="24"/>
+        </w:rPr>
+        <w:t xml:space="preserve">Distractible. Ever since online classes </w:t>
+      </w:r>
+      <w:proofErr w:type="gramStart"/>
+      <w:r>
+        <w:rPr>
+          <w:rFonts w:ascii="Helvetica" w:eastAsia="Times New Roman" w:hAnsi="Helvetica" w:cs="Times New Roman"/>
+          <w:color w:val="333333"/>
+          <w:sz w:val="24"/>
+          <w:szCs w:val="24"/>
+        </w:rPr>
+        <w:t>started</w:t>
+      </w:r>
+      <w:proofErr w:type="gramEnd"/>
+      <w:r>
+        <w:rPr>
+          <w:rFonts w:ascii="Helvetica" w:eastAsia="Times New Roman" w:hAnsi="Helvetica" w:cs="Times New Roman"/>
+          <w:color w:val="333333"/>
+          <w:sz w:val="24"/>
+          <w:szCs w:val="24"/>
+        </w:rPr>
+        <w:t xml:space="preserve"> I found it exceptionally easy to get distracted when I should be doing work.</w:t>
+      </w:r>
+      <w:r>
+        <w:rPr>
+          <w:rFonts w:ascii="Helvetica" w:eastAsia="Times New Roman" w:hAnsi="Helvetica" w:cs="Times New Roman"/>
+          <w:color w:val="333333"/>
+          <w:sz w:val="24"/>
+          <w:szCs w:val="24"/>
+        </w:rPr>
+        <w:t xml:space="preserve"> Not something I’m proud of, but I’m working on it (no pun intended).</w:t>
+      </w:r>
+      <w:r>
+        <w:rPr>
+          <w:rFonts w:ascii="Helvetica" w:eastAsia="Times New Roman" w:hAnsi="Helvetica" w:cs="Times New Roman"/>
+          <w:b/>
+          <w:bCs/>
+          <w:color w:val="333333"/>
+          <w:sz w:val="24"/>
+          <w:szCs w:val="24"/>
+        </w:rPr>
         <w:br/>
-      </w:r>
-    </w:p>
-    <w:p>
-      <w:pPr>
-        <w:numPr>
-          <w:ilvl w:val="0"/>
-          <w:numId w:val="2"/>
-        </w:numPr>
-        <w:shd w:val="clear" w:color="auto" w:fill="FFFFFF"/>
-        <w:spacing w:after="120" w:line="240" w:lineRule="auto"/>
-        <w:ind w:left="0"/>
-        <w:textAlignment w:val="baseline"/>
-        <w:rPr>
-          <w:rFonts w:ascii="Helvetica" w:eastAsia="Times New Roman" w:hAnsi="Helvetica" w:cs="Times New Roman"/>
-          <w:color w:val="333333"/>
-          <w:sz w:val="24"/>
-          <w:szCs w:val="24"/>
-        </w:rPr>
-      </w:pPr>
-      <w:r>
-        <w:rPr>
-          <w:rFonts w:ascii="Helvetica" w:eastAsia="Times New Roman" w:hAnsi="Helvetica" w:cs="Times New Roman"/>
-          <w:color w:val="333333"/>
-          <w:sz w:val="24"/>
-          <w:szCs w:val="24"/>
-        </w:rPr>
-        <w:lastRenderedPageBreak/>
-        <w:t xml:space="preserve">Use the following story cubes to come up with a story or concept for a video game.  Please incorporate all the cubes within your story or game. If you like scary stuff, make it scary.  If you like comedy, make it funny.  Have fun with this.  There is no right or wrong.  It is about having fun and using your imagination.  As with this entire activity, you can write it, make an audio or video recording, draw out the story/game and make it a </w:t>
-      </w:r>
-      <w:proofErr w:type="spellStart"/>
-      <w:r>
-        <w:rPr>
-          <w:rFonts w:ascii="Helvetica" w:eastAsia="Times New Roman" w:hAnsi="Helvetica" w:cs="Times New Roman"/>
-          <w:color w:val="333333"/>
-          <w:sz w:val="24"/>
-          <w:szCs w:val="24"/>
-        </w:rPr>
-        <w:t>Powerpoint</w:t>
-      </w:r>
-      <w:proofErr w:type="spellEnd"/>
-      <w:r>
-        <w:rPr>
-          <w:rFonts w:ascii="Helvetica" w:eastAsia="Times New Roman" w:hAnsi="Helvetica" w:cs="Times New Roman"/>
-          <w:color w:val="333333"/>
-          <w:sz w:val="24"/>
-          <w:szCs w:val="24"/>
-        </w:rPr>
-        <w:t xml:space="preserve"> slide show, or other means of sharing your product.</w:t>
-      </w:r>
-    </w:p>
-    <w:p>
-      <w:pPr>
-        <w:shd w:val="clear" w:color="auto" w:fill="FFFFFF"/>
-        <w:spacing w:after="120" w:line="240" w:lineRule="auto"/>
-        <w:textAlignment w:val="baseline"/>
-        <w:rPr>
-          <w:rFonts w:ascii="Helvetica" w:eastAsia="Times New Roman" w:hAnsi="Helvetica" w:cs="Times New Roman"/>
-          <w:color w:val="333333"/>
-          <w:sz w:val="24"/>
-          <w:szCs w:val="24"/>
-        </w:rPr>
-      </w:pPr>
-    </w:p>
-    <w:p>
-      <w:pPr>
-        <w:shd w:val="clear" w:color="auto" w:fill="FFFFFF"/>
-        <w:spacing w:after="120" w:line="240" w:lineRule="auto"/>
-        <w:textAlignment w:val="baseline"/>
-        <w:rPr>
-          <w:rFonts w:ascii="Helvetica" w:eastAsia="Times New Roman" w:hAnsi="Helvetica" w:cs="Times New Roman"/>
-          <w:color w:val="333333"/>
-          <w:sz w:val="24"/>
-          <w:szCs w:val="24"/>
-        </w:rPr>
-      </w:pPr>
-      <w:r>
-        <w:rPr>
-          <w:rFonts w:ascii="Helvetica" w:eastAsia="Times New Roman" w:hAnsi="Helvetica" w:cs="Times New Roman"/>
-          <w:color w:val="333333"/>
-          <w:sz w:val="24"/>
-          <w:szCs w:val="24"/>
-        </w:rPr>
-        <w:t>See Below:</w:t>
-      </w:r>
-    </w:p>
-    <w:p>
-      <w:pPr>
-        <w:shd w:val="clear" w:color="auto" w:fill="FFFFFF"/>
-        <w:spacing w:after="120" w:line="240" w:lineRule="auto"/>
-        <w:textAlignment w:val="baseline"/>
-        <w:rPr>
-          <w:rFonts w:ascii="Helvetica" w:eastAsia="Times New Roman" w:hAnsi="Helvetica" w:cs="Times New Roman"/>
-          <w:color w:val="333333"/>
-          <w:sz w:val="24"/>
-          <w:szCs w:val="24"/>
-        </w:rPr>
-      </w:pPr>
-      <w:r>
-        <w:rPr>
-          <w:rFonts w:ascii="Helvetica" w:eastAsia="Times New Roman" w:hAnsi="Helvetica" w:cs="Times New Roman"/>
-          <w:noProof/>
-          <w:color w:val="333333"/>
-          <w:sz w:val="24"/>
-          <w:szCs w:val="24"/>
-        </w:rPr>
-        <w:drawing>
-          <wp:inline distT="0" distB="0" distL="0" distR="0" wp14:anchorId="06BE0B7D" wp14:editId="4C8F5865">
-            <wp:extent cx="4615884" cy="3461913"/>
-            <wp:effectExtent l="5715" t="0" r="0" b="0"/>
-            <wp:docPr id="1" name="Picture 1" descr="A picture containing sitting, table, food, pair&#10;&#10;Description automatically generated"/>
-            <wp:cNvGraphicFramePr>
-              <a:graphicFrameLocks xmlns:a="http://schemas.openxmlformats.org/drawingml/2006/main" noChangeAspect="1"/>
-            </wp:cNvGraphicFramePr>
-            <a:graphic xmlns:a="http://schemas.openxmlformats.org/drawingml/2006/main">
-              <a:graphicData uri="http://schemas.openxmlformats.org/drawingml/2006/picture">
-                <pic:pic xmlns:pic="http://schemas.openxmlformats.org/drawingml/2006/picture">
-                  <pic:nvPicPr>
-                    <pic:cNvPr id="1" name="StoryCubes_Challenge.jpg"/>
-                    <pic:cNvPicPr/>
-                  </pic:nvPicPr>
-                  <pic:blipFill>
-                    <a:blip r:embed="rId5" cstate="print">
-                      <a:extLst>
-                        <a:ext uri="{28A0092B-C50C-407E-A947-70E740481C1C}">
-                          <a14:useLocalDpi xmlns:a14="http://schemas.microsoft.com/office/drawing/2010/main" val="0"/>
-                        </a:ext>
-                      </a:extLst>
-                    </a:blip>
-                    <a:stretch>
-                      <a:fillRect/>
-                    </a:stretch>
-                  </pic:blipFill>
-                  <pic:spPr>
-                    <a:xfrm rot="5400000">
-                      <a:off x="0" y="0"/>
-                      <a:ext cx="4632876" cy="3474657"/>
-                    </a:xfrm>
-                    <a:prstGeom prst="rect">
-                      <a:avLst/>
-                    </a:prstGeom>
-                  </pic:spPr>
-                </pic:pic>
-              </a:graphicData>
-            </a:graphic>
-          </wp:inline>
-        </w:drawing>
       </w:r>
     </w:p>
     <w:sectPr>
